--- a/docs/nato/uk/navy/destroyers.docx
+++ b/docs/nato/uk/navy/destroyers.docx
@@ -66,10 +66,7 @@
         <w:t xml:space="preserve"> (ASM)</w:t>
       </w:r>
       <w:r>
-        <w:t xml:space="preserve"> missiles for surface action</w:t>
-      </w:r>
-      <w:r>
-        <w:t xml:space="preserve"> </w:t>
+        <w:t xml:space="preserve"> missiles for surface action </w:t>
       </w:r>
       <w:r>
         <w:t xml:space="preserve">and </w:t>
@@ -89,8 +86,6 @@
       <w:r>
         <w:t xml:space="preserve"> role.</w:t>
       </w:r>
-      <w:bookmarkStart w:id="0" w:name="_GoBack"/>
-      <w:bookmarkEnd w:id="0"/>
     </w:p>
     <w:p>
       <w:hyperlink r:id="rId4" w:history="1">
@@ -110,7 +105,13 @@
         <w:t xml:space="preserve">: </w:t>
       </w:r>
       <w:r>
-        <w:t>The Type 82 proved to be too large, expensive and limited in capability for the British government of the day, and the class was terminated after only one ship, HMS Bristol (D-23). She proved to be a good AAD ship with her Sea Dart Surface to Air missiles (SAM) but was 50% larger with almost twice as many crew for the more well rounded Type 42s. She is stationed in home waters with the task of AD escort for HMS Invincible (R-05).</w:t>
+        <w:t xml:space="preserve">The Type 82 proved to be too large, expensive and limited in capability for the government of the day, </w:t>
+      </w:r>
+      <w:r>
+        <w:t>so</w:t>
+      </w:r>
+      <w:r>
+        <w:t xml:space="preserve"> the class was terminated after only one ship, HMS Bristol (D-23). She proved to be a good AAD ship with her Sea Dart Surface to Air missiles (SAM) but was 50% larger with almost twice as many crew for the more well rounded Type 42s. She is stationed in home waters with the task of AD escort for HMS Invincible (R-05).</w:t>
       </w:r>
     </w:p>
     <w:tbl>
@@ -585,23 +586,7 @@
             <w:b/>
             <w:bCs/>
           </w:rPr>
-          <w:t>Type</w:t>
-        </w:r>
-        <w:r>
-          <w:rPr>
-            <w:rStyle w:val="Hyperlink"/>
-            <w:b/>
-            <w:bCs/>
-          </w:rPr>
-          <w:t xml:space="preserve"> </w:t>
-        </w:r>
-        <w:r>
-          <w:rPr>
-            <w:rStyle w:val="Hyperlink"/>
-            <w:b/>
-            <w:bCs/>
-          </w:rPr>
-          <w:t>42</w:t>
+          <w:t>Type 42</w:t>
         </w:r>
       </w:hyperlink>
       <w:r>
@@ -665,10 +650,22 @@
         <w:t xml:space="preserve">many </w:t>
       </w:r>
       <w:r>
-        <w:t>other improvements.  All ships were refitted with an improved radar.</w:t>
-      </w:r>
-      <w:r>
-        <w:t xml:space="preserve"> All ships carry a single Lynx ASW helicopter</w:t>
+        <w:t>other improvements.  All ships were refitted with an improved radar</w:t>
+      </w:r>
+      <w:r>
+        <w:t xml:space="preserve"> in the late 1980’s</w:t>
+      </w:r>
+      <w:r>
+        <w:t>.</w:t>
+      </w:r>
+      <w:r>
+        <w:t xml:space="preserve"> All </w:t>
+      </w:r>
+      <w:r>
+        <w:t>three batches</w:t>
+      </w:r>
+      <w:r>
+        <w:t xml:space="preserve"> carry a single Lynx ASW helicopter</w:t>
       </w:r>
       <w:r>
         <w:t xml:space="preserve">, 4x </w:t>
@@ -679,13 +676,7 @@
       </w:r>
       <w:proofErr w:type="spellEnd"/>
       <w:r>
-        <w:t xml:space="preserve"> ASM, a 4.5-inch gun, two</w:t>
-      </w:r>
-      <w:r>
-        <w:t xml:space="preserve"> Phalanx Close in Weapons System (CIWS)</w:t>
-      </w:r>
-      <w:r>
-        <w:t xml:space="preserve"> among other systems. </w:t>
+        <w:t xml:space="preserve"> ASM, a 4.5-inch gun, two Phalanx Close in Weapons System (CIWS) among other systems. </w:t>
       </w:r>
       <w:r>
         <w:rPr>
@@ -714,7 +705,19 @@
         <w:rPr>
           <w:lang w:val="en-CA"/>
         </w:rPr>
-        <w:t xml:space="preserve">became the first ship to shoot down an ASM (an Iraqi Silkworm) while protecting the US Battleship </w:t>
+        <w:t xml:space="preserve">became the first ship </w:t>
+      </w:r>
+      <w:r>
+        <w:rPr>
+          <w:lang w:val="en-CA"/>
+        </w:rPr>
+        <w:t xml:space="preserve">in history </w:t>
+      </w:r>
+      <w:r>
+        <w:rPr>
+          <w:lang w:val="en-CA"/>
+        </w:rPr>
+        <w:t xml:space="preserve">to shoot down an ASM (an Iraqi Silkworm) while protecting the US Battleship </w:t>
       </w:r>
       <w:r>
         <w:rPr>
@@ -3439,6 +3442,8 @@
               </w:rPr>
               <w:t>D97</w:t>
             </w:r>
+            <w:bookmarkStart w:id="0" w:name="_GoBack"/>
+            <w:bookmarkEnd w:id="0"/>
           </w:p>
         </w:tc>
         <w:tc>
@@ -4040,6 +4045,7 @@
   <w:style w:type="character" w:default="1" w:styleId="DefaultParagraphFont">
     <w:name w:val="Default Paragraph Font"/>
     <w:uiPriority w:val="1"/>
+    <w:semiHidden/>
     <w:unhideWhenUsed/>
   </w:style>
   <w:style w:type="table" w:default="1" w:styleId="TableNormal">
